--- a/CA_Report_Gantt_Lofthus.docx
+++ b/CA_Report_Gantt_Lofthus.docx
@@ -1573,16 +1573,16 @@
         <w:rPr>
           <w:rFonts w:ascii="Helvetica Neue Thin" w:hAnsi="Helvetica Neue Thin"/>
           <w:noProof/>
-          <w:sz w:val="36"/>
-          <w:szCs w:val="36"/>
-        </w:rPr>
-      </w:pPr>
-      <w:r>
-        <w:rPr>
-          <w:rFonts w:ascii="Helvetica Neue Thin" w:hAnsi="Helvetica Neue Thin"/>
-          <w:noProof/>
-          <w:sz w:val="36"/>
-          <w:szCs w:val="36"/>
+          <w:sz w:val="28"/>
+          <w:szCs w:val="28"/>
+        </w:rPr>
+      </w:pPr>
+      <w:r>
+        <w:rPr>
+          <w:rFonts w:ascii="Helvetica Neue Thin" w:hAnsi="Helvetica Neue Thin"/>
+          <w:noProof/>
+          <w:sz w:val="28"/>
+          <w:szCs w:val="28"/>
         </w:rPr>
         <w:t xml:space="preserve">The main task of Course Assignment is to make a gant chart by Criss Croft he showed the step by steps of how to make a gantt chart </w:t>
       </w:r>
@@ -1590,8 +1590,8 @@
         <w:rPr>
           <w:rFonts w:ascii="Helvetica Neue Thin" w:hAnsi="Helvetica Neue Thin"/>
           <w:noProof/>
-          <w:sz w:val="36"/>
-          <w:szCs w:val="36"/>
+          <w:sz w:val="28"/>
+          <w:szCs w:val="28"/>
         </w:rPr>
         <w:t>by making gantt chart the has a better monitoring progress of the project.</w:t>
       </w:r>
@@ -1601,26 +1601,26 @@
         <w:rPr>
           <w:rFonts w:ascii="Helvetica Neue Thin" w:hAnsi="Helvetica Neue Thin"/>
           <w:noProof/>
-          <w:sz w:val="36"/>
-          <w:szCs w:val="36"/>
-        </w:rPr>
-      </w:pPr>
-    </w:p>
-    <w:p>
-      <w:pPr>
-        <w:rPr>
-          <w:rFonts w:ascii="Helvetica Neue Thin" w:hAnsi="Helvetica Neue Thin"/>
-          <w:noProof/>
-          <w:sz w:val="36"/>
-          <w:szCs w:val="36"/>
-        </w:rPr>
-      </w:pPr>
-      <w:r>
-        <w:rPr>
-          <w:rFonts w:ascii="Helvetica Neue Thin" w:hAnsi="Helvetica Neue Thin"/>
-          <w:noProof/>
-          <w:sz w:val="36"/>
-          <w:szCs w:val="36"/>
+          <w:sz w:val="28"/>
+          <w:szCs w:val="28"/>
+        </w:rPr>
+      </w:pPr>
+    </w:p>
+    <w:p>
+      <w:pPr>
+        <w:rPr>
+          <w:rFonts w:ascii="Helvetica Neue Thin" w:hAnsi="Helvetica Neue Thin"/>
+          <w:noProof/>
+          <w:sz w:val="28"/>
+          <w:szCs w:val="28"/>
+        </w:rPr>
+      </w:pPr>
+      <w:r>
+        <w:rPr>
+          <w:rFonts w:ascii="Helvetica Neue Thin" w:hAnsi="Helvetica Neue Thin"/>
+          <w:noProof/>
+          <w:sz w:val="28"/>
+          <w:szCs w:val="28"/>
         </w:rPr>
         <w:t>As I learned to this course and by using the 7 (SDLC) System-development life cycle. A multistep, iterative process structured in a methodical way. And by us</w:t>
       </w:r>
@@ -1628,8 +1628,8 @@
         <w:rPr>
           <w:rFonts w:ascii="Helvetica Neue Thin" w:hAnsi="Helvetica Neue Thin"/>
           <w:noProof/>
-          <w:sz w:val="36"/>
-          <w:szCs w:val="36"/>
+          <w:sz w:val="28"/>
+          <w:szCs w:val="28"/>
         </w:rPr>
         <w:t>ing</w:t>
       </w:r>
@@ -1637,27 +1637,17 @@
         <w:rPr>
           <w:rFonts w:ascii="Helvetica Neue Thin" w:hAnsi="Helvetica Neue Thin"/>
           <w:noProof/>
-          <w:sz w:val="36"/>
-          <w:szCs w:val="36"/>
-        </w:rPr>
-        <w:t xml:space="preserve"> a </w:t>
-      </w:r>
-      <w:r>
-        <w:rPr>
-          <w:rFonts w:ascii="Helvetica Neue Thin" w:hAnsi="Helvetica Neue Thin"/>
-          <w:noProof/>
-          <w:sz w:val="36"/>
-          <w:szCs w:val="36"/>
-        </w:rPr>
-        <w:lastRenderedPageBreak/>
-        <w:t>gantt chart the team has communication, resource planning and monitoring progress</w:t>
-      </w:r>
-      <w:r>
-        <w:rPr>
-          <w:rFonts w:ascii="Helvetica Neue Thin" w:hAnsi="Helvetica Neue Thin"/>
-          <w:noProof/>
-          <w:sz w:val="36"/>
-          <w:szCs w:val="36"/>
+          <w:sz w:val="28"/>
+          <w:szCs w:val="28"/>
+        </w:rPr>
+        <w:t xml:space="preserve"> a gantt chart the team has communication, resource planning and monitoring progress</w:t>
+      </w:r>
+      <w:r>
+        <w:rPr>
+          <w:rFonts w:ascii="Helvetica Neue Thin" w:hAnsi="Helvetica Neue Thin"/>
+          <w:noProof/>
+          <w:sz w:val="28"/>
+          <w:szCs w:val="28"/>
         </w:rPr>
         <w:t>.</w:t>
       </w:r>
@@ -1667,8 +1657,8 @@
         <w:rPr>
           <w:rFonts w:ascii="Helvetica Neue Thin" w:hAnsi="Helvetica Neue Thin"/>
           <w:noProof/>
-          <w:sz w:val="36"/>
-          <w:szCs w:val="36"/>
+          <w:sz w:val="28"/>
+          <w:szCs w:val="28"/>
         </w:rPr>
       </w:pPr>
     </w:p>
@@ -1682,16 +1672,16 @@
         <w:rPr>
           <w:rFonts w:ascii="Helvetica Neue Thin" w:hAnsi="Helvetica Neue Thin"/>
           <w:noProof/>
-          <w:sz w:val="36"/>
-          <w:szCs w:val="36"/>
-        </w:rPr>
-      </w:pPr>
-      <w:r>
-        <w:rPr>
-          <w:rFonts w:ascii="Helvetica Neue Thin" w:hAnsi="Helvetica Neue Thin"/>
-          <w:noProof/>
-          <w:sz w:val="36"/>
-          <w:szCs w:val="36"/>
+          <w:sz w:val="28"/>
+          <w:szCs w:val="28"/>
+        </w:rPr>
+      </w:pPr>
+      <w:r>
+        <w:rPr>
+          <w:rFonts w:ascii="Helvetica Neue Thin" w:hAnsi="Helvetica Neue Thin"/>
+          <w:noProof/>
+          <w:sz w:val="28"/>
+          <w:szCs w:val="28"/>
         </w:rPr>
         <w:t xml:space="preserve">Planning </w:t>
       </w:r>
@@ -1702,59 +1692,40 @@
         <w:rPr>
           <w:rFonts w:ascii="Helvetica Neue Thin" w:hAnsi="Helvetica Neue Thin"/>
           <w:noProof/>
-          <w:sz w:val="36"/>
-          <w:szCs w:val="36"/>
-          <w:lang w:val="en-US"/>
-        </w:rPr>
-      </w:pPr>
-      <w:r>
-        <w:rPr>
-          <w:rFonts w:ascii="Helvetica Neue Thin" w:hAnsi="Helvetica Neue Thin"/>
-          <w:noProof/>
-          <w:sz w:val="36"/>
-          <w:szCs w:val="36"/>
-          <w:lang w:val="en-US"/>
-        </w:rPr>
-        <w:t>Finding out the problem and determine solutions, Resources, Cost, time</w:t>
-      </w:r>
-      <w:r>
-        <w:rPr>
-          <w:rFonts w:ascii="Helvetica Neue Thin" w:hAnsi="Helvetica Neue Thin"/>
-          <w:noProof/>
-          <w:sz w:val="36"/>
-          <w:szCs w:val="36"/>
-          <w:lang w:val="en-US"/>
-        </w:rPr>
-        <w:t>,</w:t>
-      </w:r>
-      <w:r>
-        <w:rPr>
-          <w:rFonts w:ascii="Helvetica Neue Thin" w:hAnsi="Helvetica Neue Thin"/>
-          <w:noProof/>
-          <w:sz w:val="36"/>
-          <w:szCs w:val="36"/>
-          <w:lang w:val="en-US"/>
-        </w:rPr>
-        <w:t xml:space="preserve"> benefits</w:t>
-      </w:r>
-      <w:r>
-        <w:rPr>
-          <w:rFonts w:ascii="Helvetica Neue Thin" w:hAnsi="Helvetica Neue Thin"/>
-          <w:noProof/>
-          <w:sz w:val="36"/>
-          <w:szCs w:val="36"/>
-          <w:lang w:val="en-US"/>
-        </w:rPr>
-        <w:t xml:space="preserve">, proporsal, and </w:t>
-      </w:r>
-    </w:p>
-    <w:p>
-      <w:pPr>
-        <w:rPr>
-          <w:rFonts w:ascii="Helvetica Neue Thin" w:hAnsi="Helvetica Neue Thin"/>
-          <w:noProof/>
-          <w:sz w:val="36"/>
-          <w:szCs w:val="36"/>
+          <w:sz w:val="28"/>
+          <w:szCs w:val="28"/>
+          <w:lang w:val="en-US"/>
+        </w:rPr>
+      </w:pPr>
+      <w:r>
+        <w:rPr>
+          <w:rFonts w:ascii="Helvetica Neue Thin" w:hAnsi="Helvetica Neue Thin"/>
+          <w:noProof/>
+          <w:sz w:val="28"/>
+          <w:szCs w:val="28"/>
+          <w:lang w:val="en-US"/>
+        </w:rPr>
+        <w:lastRenderedPageBreak/>
+        <w:t xml:space="preserve">Finding out the problem and determine solutions, Resources, Cost, time, benefits, proporsal, and </w:t>
+      </w:r>
+      <w:r>
+        <w:rPr>
+          <w:rFonts w:ascii="Helvetica Neue Thin" w:hAnsi="Helvetica Neue Thin"/>
+          <w:noProof/>
+          <w:sz w:val="28"/>
+          <w:szCs w:val="28"/>
+          <w:lang w:val="en-US"/>
+        </w:rPr>
+        <w:t>Signing Contract.</w:t>
+      </w:r>
+    </w:p>
+    <w:p>
+      <w:pPr>
+        <w:rPr>
+          <w:rFonts w:ascii="Helvetica Neue Thin" w:hAnsi="Helvetica Neue Thin"/>
+          <w:noProof/>
+          <w:sz w:val="28"/>
+          <w:szCs w:val="28"/>
           <w:lang w:val="en-US"/>
         </w:rPr>
       </w:pPr>
@@ -1769,20 +1740,56 @@
         <w:rPr>
           <w:rFonts w:ascii="Helvetica Neue Thin" w:hAnsi="Helvetica Neue Thin"/>
           <w:noProof/>
-          <w:sz w:val="36"/>
-          <w:szCs w:val="36"/>
-          <w:lang w:val="en-US"/>
-        </w:rPr>
-      </w:pPr>
-      <w:r>
-        <w:rPr>
-          <w:rFonts w:ascii="Helvetica Neue Thin" w:hAnsi="Helvetica Neue Thin"/>
-          <w:noProof/>
-          <w:sz w:val="36"/>
-          <w:szCs w:val="36"/>
-          <w:lang w:val="en-US"/>
-        </w:rPr>
-        <w:t>Systems Analysis and Requirements</w:t>
+          <w:sz w:val="28"/>
+          <w:szCs w:val="28"/>
+          <w:lang w:val="en-US"/>
+        </w:rPr>
+      </w:pPr>
+      <w:r>
+        <w:rPr>
+          <w:rFonts w:ascii="Helvetica Neue Thin" w:hAnsi="Helvetica Neue Thin"/>
+          <w:noProof/>
+          <w:sz w:val="28"/>
+          <w:szCs w:val="28"/>
+          <w:lang w:val="en-US"/>
+        </w:rPr>
+        <w:t>Systems Analysis and Requirement</w:t>
+      </w:r>
+      <w:r>
+        <w:rPr>
+          <w:rFonts w:ascii="Helvetica Neue Thin" w:hAnsi="Helvetica Neue Thin"/>
+          <w:noProof/>
+          <w:sz w:val="28"/>
+          <w:szCs w:val="28"/>
+          <w:lang w:val="en-US"/>
+        </w:rPr>
+        <w:t>.</w:t>
+      </w:r>
+    </w:p>
+    <w:p>
+      <w:pPr>
+        <w:pStyle w:val="ListParagraph"/>
+        <w:numPr>
+          <w:ilvl w:val="0"/>
+          <w:numId w:val="2"/>
+        </w:numPr>
+        <w:rPr>
+          <w:rFonts w:ascii="Helvetica Neue Thin" w:hAnsi="Helvetica Neue Thin"/>
+          <w:noProof/>
+          <w:sz w:val="28"/>
+          <w:szCs w:val="28"/>
+          <w:lang w:val="en-US"/>
+        </w:rPr>
+      </w:pPr>
+      <w:r>
+        <w:rPr>
+          <w:rFonts w:ascii="Helvetica Neue Thin" w:hAnsi="Helvetica Neue Thin"/>
+          <w:noProof/>
+          <w:sz w:val="28"/>
+          <w:szCs w:val="28"/>
+          <w:lang w:val="en-US"/>
+        </w:rPr>
+        <w:t>Sytem Design.</w:t>
       </w:r>
     </w:p>
     <w:p>
@@ -1791,88 +1798,258 @@
         <w:rPr>
           <w:rFonts w:ascii="Helvetica Neue Thin" w:hAnsi="Helvetica Neue Thin"/>
           <w:noProof/>
-          <w:sz w:val="36"/>
-          <w:szCs w:val="36"/>
-          <w:lang w:val="en-US"/>
-        </w:rPr>
-      </w:pPr>
-    </w:p>
-    <w:p>
-      <w:pPr>
-        <w:rPr>
-          <w:rFonts w:ascii="Helvetica Neue Thin" w:hAnsi="Helvetica Neue Thin"/>
-          <w:noProof/>
-          <w:sz w:val="36"/>
-          <w:szCs w:val="36"/>
-        </w:rPr>
-      </w:pPr>
-      <w:r>
-        <w:rPr>
-          <w:rFonts w:ascii="Helvetica Neue Thin" w:hAnsi="Helvetica Neue Thin"/>
-          <w:noProof/>
-          <w:sz w:val="36"/>
-          <w:szCs w:val="36"/>
+          <w:sz w:val="28"/>
+          <w:szCs w:val="28"/>
+          <w:lang w:val="en-US"/>
+        </w:rPr>
+      </w:pPr>
+      <w:r>
+        <w:rPr>
+          <w:rFonts w:ascii="Helvetica Neue Thin" w:hAnsi="Helvetica Neue Thin"/>
+          <w:noProof/>
+          <w:sz w:val="28"/>
+          <w:szCs w:val="28"/>
+          <w:lang w:val="en-US"/>
+        </w:rPr>
+        <w:t>Site outline, Photoshot of the brand, and making Style tile.</w:t>
+      </w:r>
+    </w:p>
+    <w:p>
+      <w:pPr>
+        <w:pStyle w:val="ListParagraph"/>
+        <w:numPr>
+          <w:ilvl w:val="0"/>
+          <w:numId w:val="2"/>
+        </w:numPr>
+        <w:rPr>
+          <w:rFonts w:ascii="Helvetica Neue Thin" w:hAnsi="Helvetica Neue Thin"/>
+          <w:noProof/>
+          <w:sz w:val="28"/>
+          <w:szCs w:val="28"/>
+          <w:lang w:val="en-US"/>
+        </w:rPr>
+      </w:pPr>
+      <w:r>
+        <w:rPr>
+          <w:rFonts w:ascii="Helvetica Neue Thin" w:hAnsi="Helvetica Neue Thin"/>
+          <w:noProof/>
+          <w:sz w:val="28"/>
+          <w:szCs w:val="28"/>
+          <w:lang w:val="en-US"/>
+        </w:rPr>
+        <w:t>Development</w:t>
+      </w:r>
+    </w:p>
+    <w:p>
+      <w:pPr>
+        <w:pStyle w:val="ListParagraph"/>
+        <w:rPr>
+          <w:rFonts w:ascii="Helvetica Neue Thin" w:hAnsi="Helvetica Neue Thin"/>
+          <w:noProof/>
+          <w:sz w:val="28"/>
+          <w:szCs w:val="28"/>
+          <w:lang w:val="en-US"/>
+        </w:rPr>
+      </w:pPr>
+      <w:r>
+        <w:rPr>
+          <w:rFonts w:ascii="Helvetica Neue Thin" w:hAnsi="Helvetica Neue Thin"/>
+          <w:noProof/>
+          <w:sz w:val="28"/>
+          <w:szCs w:val="28"/>
+          <w:lang w:val="en-US"/>
+        </w:rPr>
+        <w:t>Here is the real work begins.</w:t>
+      </w:r>
+    </w:p>
+    <w:p>
+      <w:pPr>
+        <w:pStyle w:val="ListParagraph"/>
+        <w:rPr>
+          <w:rFonts w:ascii="Helvetica Neue Thin" w:hAnsi="Helvetica Neue Thin"/>
+          <w:noProof/>
+          <w:sz w:val="28"/>
+          <w:szCs w:val="28"/>
+          <w:lang w:val="en-US"/>
+        </w:rPr>
+      </w:pPr>
+      <w:r>
+        <w:rPr>
+          <w:rFonts w:ascii="Helvetica Neue Thin" w:hAnsi="Helvetica Neue Thin"/>
+          <w:noProof/>
+          <w:sz w:val="28"/>
+          <w:szCs w:val="28"/>
+          <w:lang w:val="en-US"/>
         </w:rPr>
         <w:t xml:space="preserve"> </w:t>
       </w:r>
     </w:p>
     <w:p>
       <w:pPr>
-        <w:rPr>
-          <w:rFonts w:ascii="Helvetica Neue Thin" w:hAnsi="Helvetica Neue Thin"/>
-          <w:noProof/>
-          <w:sz w:val="36"/>
-          <w:szCs w:val="36"/>
-        </w:rPr>
-      </w:pPr>
-    </w:p>
-    <w:p>
-      <w:pPr>
-        <w:rPr>
-          <w:rFonts w:ascii="Helvetica Neue Thin" w:hAnsi="Helvetica Neue Thin"/>
-          <w:noProof/>
-          <w:sz w:val="36"/>
-          <w:szCs w:val="36"/>
-        </w:rPr>
-      </w:pPr>
-    </w:p>
-    <w:p>
-      <w:pPr>
-        <w:rPr>
-          <w:rFonts w:ascii="Helvetica Neue Thin" w:hAnsi="Helvetica Neue Thin"/>
-          <w:noProof/>
-          <w:sz w:val="36"/>
-          <w:szCs w:val="36"/>
-        </w:rPr>
-      </w:pPr>
-    </w:p>
-    <w:p>
-      <w:pPr>
-        <w:rPr>
-          <w:rFonts w:ascii="Helvetica Neue Thin" w:hAnsi="Helvetica Neue Thin"/>
-          <w:noProof/>
-          <w:sz w:val="36"/>
-          <w:szCs w:val="36"/>
-        </w:rPr>
-      </w:pPr>
-    </w:p>
-    <w:p>
-      <w:pPr>
-        <w:rPr>
-          <w:rFonts w:ascii="Helvetica Neue Thin" w:hAnsi="Helvetica Neue Thin"/>
-          <w:noProof/>
-          <w:sz w:val="36"/>
-          <w:szCs w:val="36"/>
-        </w:rPr>
-      </w:pPr>
-    </w:p>
-    <w:p>
-      <w:pPr>
-        <w:rPr>
-          <w:rFonts w:ascii="Helvetica Neue Thin" w:hAnsi="Helvetica Neue Thin"/>
-          <w:noProof/>
-          <w:sz w:val="36"/>
-          <w:szCs w:val="36"/>
+        <w:pStyle w:val="ListParagraph"/>
+        <w:numPr>
+          <w:ilvl w:val="0"/>
+          <w:numId w:val="2"/>
+        </w:numPr>
+        <w:rPr>
+          <w:rFonts w:ascii="Helvetica Neue Thin" w:hAnsi="Helvetica Neue Thin"/>
+          <w:noProof/>
+          <w:sz w:val="28"/>
+          <w:szCs w:val="28"/>
+          <w:lang w:val="en-US"/>
+        </w:rPr>
+      </w:pPr>
+      <w:r>
+        <w:rPr>
+          <w:rFonts w:ascii="Helvetica Neue Thin" w:hAnsi="Helvetica Neue Thin"/>
+          <w:noProof/>
+          <w:sz w:val="28"/>
+          <w:szCs w:val="28"/>
+          <w:lang w:val="en-US"/>
+        </w:rPr>
+        <w:t>Integration and testing</w:t>
+      </w:r>
+    </w:p>
+    <w:p>
+      <w:pPr>
+        <w:pStyle w:val="ListParagraph"/>
+        <w:numPr>
+          <w:ilvl w:val="0"/>
+          <w:numId w:val="2"/>
+        </w:numPr>
+        <w:rPr>
+          <w:rFonts w:ascii="Helvetica Neue Thin" w:hAnsi="Helvetica Neue Thin"/>
+          <w:noProof/>
+          <w:sz w:val="28"/>
+          <w:szCs w:val="28"/>
+          <w:lang w:val="en-US"/>
+        </w:rPr>
+      </w:pPr>
+      <w:r>
+        <w:rPr>
+          <w:rFonts w:ascii="Helvetica Neue Thin" w:hAnsi="Helvetica Neue Thin"/>
+          <w:noProof/>
+          <w:sz w:val="28"/>
+          <w:szCs w:val="28"/>
+          <w:lang w:val="en-US"/>
+        </w:rPr>
+        <w:t>Implementation</w:t>
+      </w:r>
+    </w:p>
+    <w:p>
+      <w:pPr>
+        <w:pStyle w:val="ListParagraph"/>
+        <w:numPr>
+          <w:ilvl w:val="0"/>
+          <w:numId w:val="2"/>
+        </w:numPr>
+        <w:rPr>
+          <w:rFonts w:ascii="Helvetica Neue Thin" w:hAnsi="Helvetica Neue Thin"/>
+          <w:noProof/>
+          <w:sz w:val="28"/>
+          <w:szCs w:val="28"/>
+          <w:lang w:val="en-US"/>
+        </w:rPr>
+      </w:pPr>
+      <w:r>
+        <w:rPr>
+          <w:rFonts w:ascii="Helvetica Neue Thin" w:hAnsi="Helvetica Neue Thin"/>
+          <w:noProof/>
+          <w:sz w:val="28"/>
+          <w:szCs w:val="28"/>
+          <w:lang w:val="en-US"/>
+        </w:rPr>
+        <w:t>Operations &amp; maintenance.</w:t>
+      </w:r>
+    </w:p>
+    <w:p>
+      <w:pPr>
+        <w:rPr>
+          <w:rFonts w:ascii="Helvetica Neue Thin" w:hAnsi="Helvetica Neue Thin"/>
+          <w:noProof/>
+          <w:sz w:val="28"/>
+          <w:szCs w:val="28"/>
+          <w:lang w:val="en-US"/>
+        </w:rPr>
+      </w:pPr>
+    </w:p>
+    <w:p>
+      <w:pPr>
+        <w:rPr>
+          <w:rFonts w:ascii="Helvetica Neue Thin" w:hAnsi="Helvetica Neue Thin"/>
+          <w:noProof/>
+          <w:sz w:val="28"/>
+          <w:szCs w:val="28"/>
+          <w:lang w:val="en-US"/>
+        </w:rPr>
+      </w:pPr>
+      <w:r>
+        <w:rPr>
+          <w:rFonts w:ascii="Helvetica Neue Thin" w:hAnsi="Helvetica Neue Thin"/>
+          <w:noProof/>
+          <w:sz w:val="28"/>
+          <w:szCs w:val="28"/>
+          <w:lang w:val="en-US"/>
+        </w:rPr>
+        <w:t>Last thing must be consider here is Github which tells you where is the working progress or what is the updating report in the project.</w:t>
+      </w:r>
+    </w:p>
+    <w:p>
+      <w:pPr>
+        <w:rPr>
+          <w:rFonts w:ascii="Helvetica Neue Thin" w:hAnsi="Helvetica Neue Thin"/>
+          <w:noProof/>
+          <w:sz w:val="36"/>
+          <w:szCs w:val="36"/>
+          <w:lang w:val="en-US"/>
+        </w:rPr>
+      </w:pPr>
+    </w:p>
+    <w:p>
+      <w:pPr>
+        <w:pStyle w:val="ListParagraph"/>
+        <w:rPr>
+          <w:rFonts w:ascii="Helvetica Neue Thin" w:hAnsi="Helvetica Neue Thin"/>
+          <w:noProof/>
+          <w:sz w:val="36"/>
+          <w:szCs w:val="36"/>
+          <w:lang w:val="en-US"/>
+        </w:rPr>
+      </w:pPr>
+    </w:p>
+    <w:p>
+      <w:pPr>
+        <w:ind w:left="360"/>
+        <w:rPr>
+          <w:rFonts w:ascii="Helvetica Neue Thin" w:hAnsi="Helvetica Neue Thin"/>
+          <w:noProof/>
+          <w:sz w:val="36"/>
+          <w:szCs w:val="36"/>
+          <w:lang w:val="en-US"/>
+        </w:rPr>
+      </w:pPr>
+    </w:p>
+    <w:p>
+      <w:pPr>
+        <w:pStyle w:val="ListParagraph"/>
+        <w:rPr>
+          <w:rFonts w:ascii="Helvetica Neue Thin" w:hAnsi="Helvetica Neue Thin"/>
+          <w:noProof/>
+          <w:sz w:val="36"/>
+          <w:szCs w:val="36"/>
+          <w:lang w:val="en-US"/>
+        </w:rPr>
+      </w:pPr>
+    </w:p>
+    <w:p>
+      <w:pPr>
+        <w:ind w:left="720"/>
+        <w:rPr>
+          <w:rFonts w:ascii="Helvetica Neue Thin" w:hAnsi="Helvetica Neue Thin"/>
+          <w:noProof/>
+          <w:sz w:val="36"/>
+          <w:szCs w:val="36"/>
+          <w:lang w:val="en-US"/>
         </w:rPr>
       </w:pPr>
     </w:p>
@@ -1893,6 +2070,35 @@
           <w:szCs w:val="36"/>
         </w:rPr>
         <w:t>Conclusion</w:t>
+      </w:r>
+    </w:p>
+    <w:p>
+      <w:pPr>
+        <w:rPr>
+          <w:rFonts w:ascii="Helvetica Neue Thin" w:hAnsi="Helvetica Neue Thin"/>
+          <w:noProof/>
+          <w:sz w:val="36"/>
+          <w:szCs w:val="36"/>
+        </w:rPr>
+      </w:pPr>
+    </w:p>
+    <w:p>
+      <w:pPr>
+        <w:rPr>
+          <w:rFonts w:ascii="Helvetica Neue Thin" w:hAnsi="Helvetica Neue Thin"/>
+          <w:noProof/>
+          <w:sz w:val="36"/>
+          <w:szCs w:val="36"/>
+        </w:rPr>
+      </w:pPr>
+      <w:r>
+        <w:rPr>
+          <w:rFonts w:ascii="Helvetica Neue Thin" w:hAnsi="Helvetica Neue Thin"/>
+          <w:noProof/>
+          <w:sz w:val="36"/>
+          <w:szCs w:val="36"/>
+        </w:rPr>
+        <w:t>This assignment as a goes through each member in a team has their own task to fullfill. As a student of front developer it also challenge me to study harder be more better and be resourcefull developer.</w:t>
       </w:r>
     </w:p>
     <w:p>
@@ -2543,7 +2749,16 @@
           <w:sz w:val="36"/>
           <w:szCs w:val="36"/>
         </w:rPr>
-        <w:t>Michael Simsoe.</w:t>
+        <w:t>Michael Simsoe</w:t>
+      </w:r>
+      <w:r>
+        <w:rPr>
+          <w:rFonts w:ascii="Helvetica Neue Thin" w:hAnsi="Helvetica Neue Thin"/>
+          <w:noProof/>
+          <w:sz w:val="36"/>
+          <w:szCs w:val="36"/>
+        </w:rPr>
+        <w:t xml:space="preserve"> </w:t>
       </w:r>
     </w:p>
     <w:p>
@@ -3160,7 +3375,7 @@
         <w:rFonts w:hint="default"/>
       </w:rPr>
     </w:lvl>
-    <w:lvl w:ilvl="1" w:tplc="08090019" w:tentative="1">
+    <w:lvl w:ilvl="1" w:tplc="08090019">
       <w:start w:val="1"/>
       <w:numFmt w:val="lowerLetter"/>
       <w:lvlText w:val="%2."/>
@@ -3169,7 +3384,7 @@
         <w:ind w:left="1440" w:hanging="360"/>
       </w:pPr>
     </w:lvl>
-    <w:lvl w:ilvl="2" w:tplc="0809001B" w:tentative="1">
+    <w:lvl w:ilvl="2" w:tplc="0809001B">
       <w:start w:val="1"/>
       <w:numFmt w:val="lowerRoman"/>
       <w:lvlText w:val="%3."/>
@@ -3178,7 +3393,7 @@
         <w:ind w:left="2160" w:hanging="180"/>
       </w:pPr>
     </w:lvl>
-    <w:lvl w:ilvl="3" w:tplc="0809000F" w:tentative="1">
+    <w:lvl w:ilvl="3" w:tplc="0809000F">
       <w:start w:val="1"/>
       <w:numFmt w:val="decimal"/>
       <w:lvlText w:val="%4."/>
@@ -3187,7 +3402,7 @@
         <w:ind w:left="2880" w:hanging="360"/>
       </w:pPr>
     </w:lvl>
-    <w:lvl w:ilvl="4" w:tplc="08090019" w:tentative="1">
+    <w:lvl w:ilvl="4" w:tplc="08090019">
       <w:start w:val="1"/>
       <w:numFmt w:val="lowerLetter"/>
       <w:lvlText w:val="%5."/>
@@ -3196,7 +3411,7 @@
         <w:ind w:left="3600" w:hanging="360"/>
       </w:pPr>
     </w:lvl>
-    <w:lvl w:ilvl="5" w:tplc="0809001B" w:tentative="1">
+    <w:lvl w:ilvl="5" w:tplc="0809001B">
       <w:start w:val="1"/>
       <w:numFmt w:val="lowerRoman"/>
       <w:lvlText w:val="%6."/>
@@ -3205,7 +3420,7 @@
         <w:ind w:left="4320" w:hanging="180"/>
       </w:pPr>
     </w:lvl>
-    <w:lvl w:ilvl="6" w:tplc="0809000F" w:tentative="1">
+    <w:lvl w:ilvl="6" w:tplc="0809000F">
       <w:start w:val="1"/>
       <w:numFmt w:val="decimal"/>
       <w:lvlText w:val="%7."/>
@@ -3214,7 +3429,7 @@
         <w:ind w:left="5040" w:hanging="360"/>
       </w:pPr>
     </w:lvl>
-    <w:lvl w:ilvl="7" w:tplc="08090019" w:tentative="1">
+    <w:lvl w:ilvl="7" w:tplc="08090019">
       <w:start w:val="1"/>
       <w:numFmt w:val="lowerLetter"/>
       <w:lvlText w:val="%8."/>

--- a/CA_Report_Gantt_Lofthus.docx
+++ b/CA_Report_Gantt_Lofthus.docx
@@ -1378,17 +1378,21 @@
       <w:pPr>
         <w:rPr>
           <w:rFonts w:ascii="Helvetica Neue Thin" w:hAnsi="Helvetica Neue Thin"/>
-          <w:noProof/>
-          <w:sz w:val="36"/>
-          <w:szCs w:val="36"/>
-        </w:rPr>
-      </w:pPr>
-      <w:r>
-        <w:rPr>
-          <w:rFonts w:ascii="Helvetica Neue Thin" w:hAnsi="Helvetica Neue Thin"/>
-          <w:noProof/>
-          <w:sz w:val="36"/>
-          <w:szCs w:val="36"/>
+          <w:b/>
+          <w:bCs/>
+          <w:noProof/>
+          <w:sz w:val="28"/>
+          <w:szCs w:val="28"/>
+        </w:rPr>
+      </w:pPr>
+      <w:r>
+        <w:rPr>
+          <w:rFonts w:ascii="Helvetica Neue Thin" w:hAnsi="Helvetica Neue Thin"/>
+          <w:b/>
+          <w:bCs/>
+          <w:noProof/>
+          <w:sz w:val="28"/>
+          <w:szCs w:val="28"/>
         </w:rPr>
         <w:t>Introduction</w:t>
       </w:r>
@@ -1397,9 +1401,11 @@
       <w:pPr>
         <w:rPr>
           <w:rFonts w:ascii="Helvetica Neue Thin" w:hAnsi="Helvetica Neue Thin"/>
-          <w:noProof/>
-          <w:sz w:val="36"/>
-          <w:szCs w:val="36"/>
+          <w:b/>
+          <w:bCs/>
+          <w:noProof/>
+          <w:sz w:val="28"/>
+          <w:szCs w:val="28"/>
         </w:rPr>
       </w:pPr>
     </w:p>
@@ -1519,6 +1525,8 @@
       <w:pPr>
         <w:rPr>
           <w:rFonts w:ascii="Helvetica Neue" w:eastAsia="Times New Roman" w:hAnsi="Helvetica Neue" w:cs="Times New Roman"/>
+          <w:b/>
+          <w:bCs/>
           <w:color w:val="000000"/>
           <w:sz w:val="28"/>
           <w:szCs w:val="28"/>
@@ -1531,6 +1539,8 @@
       <w:pPr>
         <w:rPr>
           <w:rFonts w:ascii="Helvetica Neue" w:eastAsia="Times New Roman" w:hAnsi="Helvetica Neue" w:cs="Times New Roman"/>
+          <w:b/>
+          <w:bCs/>
           <w:color w:val="000000"/>
           <w:sz w:val="28"/>
           <w:szCs w:val="28"/>
@@ -1543,17 +1553,21 @@
       <w:pPr>
         <w:rPr>
           <w:rFonts w:ascii="Helvetica Neue Thin" w:hAnsi="Helvetica Neue Thin"/>
-          <w:noProof/>
-          <w:sz w:val="36"/>
-          <w:szCs w:val="36"/>
-        </w:rPr>
-      </w:pPr>
-      <w:r>
-        <w:rPr>
-          <w:rFonts w:ascii="Helvetica Neue Thin" w:hAnsi="Helvetica Neue Thin"/>
-          <w:noProof/>
-          <w:sz w:val="36"/>
-          <w:szCs w:val="36"/>
+          <w:b/>
+          <w:bCs/>
+          <w:noProof/>
+          <w:sz w:val="28"/>
+          <w:szCs w:val="28"/>
+        </w:rPr>
+      </w:pPr>
+      <w:r>
+        <w:rPr>
+          <w:rFonts w:ascii="Helvetica Neue Thin" w:hAnsi="Helvetica Neue Thin"/>
+          <w:b/>
+          <w:bCs/>
+          <w:noProof/>
+          <w:sz w:val="28"/>
+          <w:szCs w:val="28"/>
         </w:rPr>
         <w:t>Main section of report</w:t>
       </w:r>
@@ -1562,24 +1576,30 @@
       <w:pPr>
         <w:rPr>
           <w:rFonts w:ascii="Helvetica Neue Thin" w:hAnsi="Helvetica Neue Thin"/>
-          <w:noProof/>
-          <w:sz w:val="36"/>
-          <w:szCs w:val="36"/>
-        </w:rPr>
-      </w:pPr>
-    </w:p>
-    <w:p>
-      <w:pPr>
-        <w:rPr>
-          <w:rFonts w:ascii="Helvetica Neue Thin" w:hAnsi="Helvetica Neue Thin"/>
-          <w:noProof/>
-          <w:sz w:val="28"/>
-          <w:szCs w:val="28"/>
-        </w:rPr>
-      </w:pPr>
-      <w:r>
-        <w:rPr>
-          <w:rFonts w:ascii="Helvetica Neue Thin" w:hAnsi="Helvetica Neue Thin"/>
+          <w:b/>
+          <w:bCs/>
+          <w:noProof/>
+          <w:sz w:val="28"/>
+          <w:szCs w:val="28"/>
+        </w:rPr>
+      </w:pPr>
+    </w:p>
+    <w:p>
+      <w:pPr>
+        <w:rPr>
+          <w:rFonts w:ascii="Helvetica Neue Thin" w:hAnsi="Helvetica Neue Thin"/>
+          <w:b/>
+          <w:bCs/>
+          <w:noProof/>
+          <w:sz w:val="28"/>
+          <w:szCs w:val="28"/>
+        </w:rPr>
+      </w:pPr>
+      <w:r>
+        <w:rPr>
+          <w:rFonts w:ascii="Helvetica Neue Thin" w:hAnsi="Helvetica Neue Thin"/>
+          <w:b/>
+          <w:bCs/>
           <w:noProof/>
           <w:sz w:val="28"/>
           <w:szCs w:val="28"/>
@@ -1589,6 +1609,8 @@
       <w:r>
         <w:rPr>
           <w:rFonts w:ascii="Helvetica Neue Thin" w:hAnsi="Helvetica Neue Thin"/>
+          <w:b/>
+          <w:bCs/>
           <w:noProof/>
           <w:sz w:val="28"/>
           <w:szCs w:val="28"/>
@@ -1600,24 +1622,30 @@
       <w:pPr>
         <w:rPr>
           <w:rFonts w:ascii="Helvetica Neue Thin" w:hAnsi="Helvetica Neue Thin"/>
-          <w:noProof/>
-          <w:sz w:val="28"/>
-          <w:szCs w:val="28"/>
-        </w:rPr>
-      </w:pPr>
-    </w:p>
-    <w:p>
-      <w:pPr>
-        <w:rPr>
-          <w:rFonts w:ascii="Helvetica Neue Thin" w:hAnsi="Helvetica Neue Thin"/>
-          <w:noProof/>
-          <w:sz w:val="28"/>
-          <w:szCs w:val="28"/>
-        </w:rPr>
-      </w:pPr>
-      <w:r>
-        <w:rPr>
-          <w:rFonts w:ascii="Helvetica Neue Thin" w:hAnsi="Helvetica Neue Thin"/>
+          <w:b/>
+          <w:bCs/>
+          <w:noProof/>
+          <w:sz w:val="28"/>
+          <w:szCs w:val="28"/>
+        </w:rPr>
+      </w:pPr>
+    </w:p>
+    <w:p>
+      <w:pPr>
+        <w:rPr>
+          <w:rFonts w:ascii="Helvetica Neue Thin" w:hAnsi="Helvetica Neue Thin"/>
+          <w:b/>
+          <w:bCs/>
+          <w:noProof/>
+          <w:sz w:val="28"/>
+          <w:szCs w:val="28"/>
+        </w:rPr>
+      </w:pPr>
+      <w:r>
+        <w:rPr>
+          <w:rFonts w:ascii="Helvetica Neue Thin" w:hAnsi="Helvetica Neue Thin"/>
+          <w:b/>
+          <w:bCs/>
           <w:noProof/>
           <w:sz w:val="28"/>
           <w:szCs w:val="28"/>
@@ -1627,6 +1655,8 @@
       <w:r>
         <w:rPr>
           <w:rFonts w:ascii="Helvetica Neue Thin" w:hAnsi="Helvetica Neue Thin"/>
+          <w:b/>
+          <w:bCs/>
           <w:noProof/>
           <w:sz w:val="28"/>
           <w:szCs w:val="28"/>
@@ -1636,6 +1666,8 @@
       <w:r>
         <w:rPr>
           <w:rFonts w:ascii="Helvetica Neue Thin" w:hAnsi="Helvetica Neue Thin"/>
+          <w:b/>
+          <w:bCs/>
           <w:noProof/>
           <w:sz w:val="28"/>
           <w:szCs w:val="28"/>
@@ -1645,6 +1677,8 @@
       <w:r>
         <w:rPr>
           <w:rFonts w:ascii="Helvetica Neue Thin" w:hAnsi="Helvetica Neue Thin"/>
+          <w:b/>
+          <w:bCs/>
           <w:noProof/>
           <w:sz w:val="28"/>
           <w:szCs w:val="28"/>
@@ -1656,6 +1690,8 @@
       <w:pPr>
         <w:rPr>
           <w:rFonts w:ascii="Helvetica Neue Thin" w:hAnsi="Helvetica Neue Thin"/>
+          <w:b/>
+          <w:bCs/>
           <w:noProof/>
           <w:sz w:val="28"/>
           <w:szCs w:val="28"/>
@@ -1671,14 +1707,18 @@
         </w:numPr>
         <w:rPr>
           <w:rFonts w:ascii="Helvetica Neue Thin" w:hAnsi="Helvetica Neue Thin"/>
-          <w:noProof/>
-          <w:sz w:val="28"/>
-          <w:szCs w:val="28"/>
-        </w:rPr>
-      </w:pPr>
-      <w:r>
-        <w:rPr>
-          <w:rFonts w:ascii="Helvetica Neue Thin" w:hAnsi="Helvetica Neue Thin"/>
+          <w:b/>
+          <w:bCs/>
+          <w:noProof/>
+          <w:sz w:val="28"/>
+          <w:szCs w:val="28"/>
+        </w:rPr>
+      </w:pPr>
+      <w:r>
+        <w:rPr>
+          <w:rFonts w:ascii="Helvetica Neue Thin" w:hAnsi="Helvetica Neue Thin"/>
+          <w:b/>
+          <w:bCs/>
           <w:noProof/>
           <w:sz w:val="28"/>
           <w:szCs w:val="28"/>
@@ -1691,26 +1731,31 @@
         <w:ind w:left="720"/>
         <w:rPr>
           <w:rFonts w:ascii="Helvetica Neue Thin" w:hAnsi="Helvetica Neue Thin"/>
-          <w:noProof/>
-          <w:sz w:val="28"/>
-          <w:szCs w:val="28"/>
-          <w:lang w:val="en-US"/>
-        </w:rPr>
-      </w:pPr>
-      <w:r>
-        <w:rPr>
-          <w:rFonts w:ascii="Helvetica Neue Thin" w:hAnsi="Helvetica Neue Thin"/>
-          <w:noProof/>
-          <w:sz w:val="28"/>
-          <w:szCs w:val="28"/>
-          <w:lang w:val="en-US"/>
-        </w:rPr>
-        <w:lastRenderedPageBreak/>
+          <w:b/>
+          <w:bCs/>
+          <w:noProof/>
+          <w:sz w:val="28"/>
+          <w:szCs w:val="28"/>
+          <w:lang w:val="en-US"/>
+        </w:rPr>
+      </w:pPr>
+      <w:r>
+        <w:rPr>
+          <w:rFonts w:ascii="Helvetica Neue Thin" w:hAnsi="Helvetica Neue Thin"/>
+          <w:b/>
+          <w:bCs/>
+          <w:noProof/>
+          <w:sz w:val="28"/>
+          <w:szCs w:val="28"/>
+          <w:lang w:val="en-US"/>
+        </w:rPr>
         <w:t xml:space="preserve">Finding out the problem and determine solutions, Resources, Cost, time, benefits, proporsal, and </w:t>
       </w:r>
       <w:r>
         <w:rPr>
           <w:rFonts w:ascii="Helvetica Neue Thin" w:hAnsi="Helvetica Neue Thin"/>
+          <w:b/>
+          <w:bCs/>
           <w:noProof/>
           <w:sz w:val="28"/>
           <w:szCs w:val="28"/>
@@ -1723,6 +1768,8 @@
       <w:pPr>
         <w:rPr>
           <w:rFonts w:ascii="Helvetica Neue Thin" w:hAnsi="Helvetica Neue Thin"/>
+          <w:b/>
+          <w:bCs/>
           <w:noProof/>
           <w:sz w:val="28"/>
           <w:szCs w:val="28"/>
@@ -1739,15 +1786,19 @@
         </w:numPr>
         <w:rPr>
           <w:rFonts w:ascii="Helvetica Neue Thin" w:hAnsi="Helvetica Neue Thin"/>
-          <w:noProof/>
-          <w:sz w:val="28"/>
-          <w:szCs w:val="28"/>
-          <w:lang w:val="en-US"/>
-        </w:rPr>
-      </w:pPr>
-      <w:r>
-        <w:rPr>
-          <w:rFonts w:ascii="Helvetica Neue Thin" w:hAnsi="Helvetica Neue Thin"/>
+          <w:b/>
+          <w:bCs/>
+          <w:noProof/>
+          <w:sz w:val="28"/>
+          <w:szCs w:val="28"/>
+          <w:lang w:val="en-US"/>
+        </w:rPr>
+      </w:pPr>
+      <w:r>
+        <w:rPr>
+          <w:rFonts w:ascii="Helvetica Neue Thin" w:hAnsi="Helvetica Neue Thin"/>
+          <w:b/>
+          <w:bCs/>
           <w:noProof/>
           <w:sz w:val="28"/>
           <w:szCs w:val="28"/>
@@ -1758,6 +1809,8 @@
       <w:r>
         <w:rPr>
           <w:rFonts w:ascii="Helvetica Neue Thin" w:hAnsi="Helvetica Neue Thin"/>
+          <w:b/>
+          <w:bCs/>
           <w:noProof/>
           <w:sz w:val="28"/>
           <w:szCs w:val="28"/>
@@ -1775,15 +1828,19 @@
         </w:numPr>
         <w:rPr>
           <w:rFonts w:ascii="Helvetica Neue Thin" w:hAnsi="Helvetica Neue Thin"/>
-          <w:noProof/>
-          <w:sz w:val="28"/>
-          <w:szCs w:val="28"/>
-          <w:lang w:val="en-US"/>
-        </w:rPr>
-      </w:pPr>
-      <w:r>
-        <w:rPr>
-          <w:rFonts w:ascii="Helvetica Neue Thin" w:hAnsi="Helvetica Neue Thin"/>
+          <w:b/>
+          <w:bCs/>
+          <w:noProof/>
+          <w:sz w:val="28"/>
+          <w:szCs w:val="28"/>
+          <w:lang w:val="en-US"/>
+        </w:rPr>
+      </w:pPr>
+      <w:r>
+        <w:rPr>
+          <w:rFonts w:ascii="Helvetica Neue Thin" w:hAnsi="Helvetica Neue Thin"/>
+          <w:b/>
+          <w:bCs/>
           <w:noProof/>
           <w:sz w:val="28"/>
           <w:szCs w:val="28"/>
@@ -1797,15 +1854,19 @@
         <w:ind w:left="720"/>
         <w:rPr>
           <w:rFonts w:ascii="Helvetica Neue Thin" w:hAnsi="Helvetica Neue Thin"/>
-          <w:noProof/>
-          <w:sz w:val="28"/>
-          <w:szCs w:val="28"/>
-          <w:lang w:val="en-US"/>
-        </w:rPr>
-      </w:pPr>
-      <w:r>
-        <w:rPr>
-          <w:rFonts w:ascii="Helvetica Neue Thin" w:hAnsi="Helvetica Neue Thin"/>
+          <w:b/>
+          <w:bCs/>
+          <w:noProof/>
+          <w:sz w:val="28"/>
+          <w:szCs w:val="28"/>
+          <w:lang w:val="en-US"/>
+        </w:rPr>
+      </w:pPr>
+      <w:r>
+        <w:rPr>
+          <w:rFonts w:ascii="Helvetica Neue Thin" w:hAnsi="Helvetica Neue Thin"/>
+          <w:b/>
+          <w:bCs/>
           <w:noProof/>
           <w:sz w:val="28"/>
           <w:szCs w:val="28"/>
@@ -1823,15 +1884,19 @@
         </w:numPr>
         <w:rPr>
           <w:rFonts w:ascii="Helvetica Neue Thin" w:hAnsi="Helvetica Neue Thin"/>
-          <w:noProof/>
-          <w:sz w:val="28"/>
-          <w:szCs w:val="28"/>
-          <w:lang w:val="en-US"/>
-        </w:rPr>
-      </w:pPr>
-      <w:r>
-        <w:rPr>
-          <w:rFonts w:ascii="Helvetica Neue Thin" w:hAnsi="Helvetica Neue Thin"/>
+          <w:b/>
+          <w:bCs/>
+          <w:noProof/>
+          <w:sz w:val="28"/>
+          <w:szCs w:val="28"/>
+          <w:lang w:val="en-US"/>
+        </w:rPr>
+      </w:pPr>
+      <w:r>
+        <w:rPr>
+          <w:rFonts w:ascii="Helvetica Neue Thin" w:hAnsi="Helvetica Neue Thin"/>
+          <w:b/>
+          <w:bCs/>
           <w:noProof/>
           <w:sz w:val="28"/>
           <w:szCs w:val="28"/>
@@ -1845,15 +1910,19 @@
         <w:pStyle w:val="ListParagraph"/>
         <w:rPr>
           <w:rFonts w:ascii="Helvetica Neue Thin" w:hAnsi="Helvetica Neue Thin"/>
-          <w:noProof/>
-          <w:sz w:val="28"/>
-          <w:szCs w:val="28"/>
-          <w:lang w:val="en-US"/>
-        </w:rPr>
-      </w:pPr>
-      <w:r>
-        <w:rPr>
-          <w:rFonts w:ascii="Helvetica Neue Thin" w:hAnsi="Helvetica Neue Thin"/>
+          <w:b/>
+          <w:bCs/>
+          <w:noProof/>
+          <w:sz w:val="28"/>
+          <w:szCs w:val="28"/>
+          <w:lang w:val="en-US"/>
+        </w:rPr>
+      </w:pPr>
+      <w:r>
+        <w:rPr>
+          <w:rFonts w:ascii="Helvetica Neue Thin" w:hAnsi="Helvetica Neue Thin"/>
+          <w:b/>
+          <w:bCs/>
           <w:noProof/>
           <w:sz w:val="28"/>
           <w:szCs w:val="28"/>
@@ -1867,15 +1936,19 @@
         <w:pStyle w:val="ListParagraph"/>
         <w:rPr>
           <w:rFonts w:ascii="Helvetica Neue Thin" w:hAnsi="Helvetica Neue Thin"/>
-          <w:noProof/>
-          <w:sz w:val="28"/>
-          <w:szCs w:val="28"/>
-          <w:lang w:val="en-US"/>
-        </w:rPr>
-      </w:pPr>
-      <w:r>
-        <w:rPr>
-          <w:rFonts w:ascii="Helvetica Neue Thin" w:hAnsi="Helvetica Neue Thin"/>
+          <w:b/>
+          <w:bCs/>
+          <w:noProof/>
+          <w:sz w:val="28"/>
+          <w:szCs w:val="28"/>
+          <w:lang w:val="en-US"/>
+        </w:rPr>
+      </w:pPr>
+      <w:r>
+        <w:rPr>
+          <w:rFonts w:ascii="Helvetica Neue Thin" w:hAnsi="Helvetica Neue Thin"/>
+          <w:b/>
+          <w:bCs/>
           <w:noProof/>
           <w:sz w:val="28"/>
           <w:szCs w:val="28"/>
@@ -1893,15 +1966,19 @@
         </w:numPr>
         <w:rPr>
           <w:rFonts w:ascii="Helvetica Neue Thin" w:hAnsi="Helvetica Neue Thin"/>
-          <w:noProof/>
-          <w:sz w:val="28"/>
-          <w:szCs w:val="28"/>
-          <w:lang w:val="en-US"/>
-        </w:rPr>
-      </w:pPr>
-      <w:r>
-        <w:rPr>
-          <w:rFonts w:ascii="Helvetica Neue Thin" w:hAnsi="Helvetica Neue Thin"/>
+          <w:b/>
+          <w:bCs/>
+          <w:noProof/>
+          <w:sz w:val="28"/>
+          <w:szCs w:val="28"/>
+          <w:lang w:val="en-US"/>
+        </w:rPr>
+      </w:pPr>
+      <w:r>
+        <w:rPr>
+          <w:rFonts w:ascii="Helvetica Neue Thin" w:hAnsi="Helvetica Neue Thin"/>
+          <w:b/>
+          <w:bCs/>
           <w:noProof/>
           <w:sz w:val="28"/>
           <w:szCs w:val="28"/>
@@ -1919,15 +1996,19 @@
         </w:numPr>
         <w:rPr>
           <w:rFonts w:ascii="Helvetica Neue Thin" w:hAnsi="Helvetica Neue Thin"/>
-          <w:noProof/>
-          <w:sz w:val="28"/>
-          <w:szCs w:val="28"/>
-          <w:lang w:val="en-US"/>
-        </w:rPr>
-      </w:pPr>
-      <w:r>
-        <w:rPr>
-          <w:rFonts w:ascii="Helvetica Neue Thin" w:hAnsi="Helvetica Neue Thin"/>
+          <w:b/>
+          <w:bCs/>
+          <w:noProof/>
+          <w:sz w:val="28"/>
+          <w:szCs w:val="28"/>
+          <w:lang w:val="en-US"/>
+        </w:rPr>
+      </w:pPr>
+      <w:r>
+        <w:rPr>
+          <w:rFonts w:ascii="Helvetica Neue Thin" w:hAnsi="Helvetica Neue Thin"/>
+          <w:b/>
+          <w:bCs/>
           <w:noProof/>
           <w:sz w:val="28"/>
           <w:szCs w:val="28"/>
@@ -1945,15 +2026,19 @@
         </w:numPr>
         <w:rPr>
           <w:rFonts w:ascii="Helvetica Neue Thin" w:hAnsi="Helvetica Neue Thin"/>
-          <w:noProof/>
-          <w:sz w:val="28"/>
-          <w:szCs w:val="28"/>
-          <w:lang w:val="en-US"/>
-        </w:rPr>
-      </w:pPr>
-      <w:r>
-        <w:rPr>
-          <w:rFonts w:ascii="Helvetica Neue Thin" w:hAnsi="Helvetica Neue Thin"/>
+          <w:b/>
+          <w:bCs/>
+          <w:noProof/>
+          <w:sz w:val="28"/>
+          <w:szCs w:val="28"/>
+          <w:lang w:val="en-US"/>
+        </w:rPr>
+      </w:pPr>
+      <w:r>
+        <w:rPr>
+          <w:rFonts w:ascii="Helvetica Neue Thin" w:hAnsi="Helvetica Neue Thin"/>
+          <w:b/>
+          <w:bCs/>
           <w:noProof/>
           <w:sz w:val="28"/>
           <w:szCs w:val="28"/>
@@ -1966,26 +2051,32 @@
       <w:pPr>
         <w:rPr>
           <w:rFonts w:ascii="Helvetica Neue Thin" w:hAnsi="Helvetica Neue Thin"/>
-          <w:noProof/>
-          <w:sz w:val="28"/>
-          <w:szCs w:val="28"/>
-          <w:lang w:val="en-US"/>
-        </w:rPr>
-      </w:pPr>
-    </w:p>
-    <w:p>
-      <w:pPr>
-        <w:rPr>
-          <w:rFonts w:ascii="Helvetica Neue Thin" w:hAnsi="Helvetica Neue Thin"/>
-          <w:noProof/>
-          <w:sz w:val="28"/>
-          <w:szCs w:val="28"/>
-          <w:lang w:val="en-US"/>
-        </w:rPr>
-      </w:pPr>
-      <w:r>
-        <w:rPr>
-          <w:rFonts w:ascii="Helvetica Neue Thin" w:hAnsi="Helvetica Neue Thin"/>
+          <w:b/>
+          <w:bCs/>
+          <w:noProof/>
+          <w:sz w:val="28"/>
+          <w:szCs w:val="28"/>
+          <w:lang w:val="en-US"/>
+        </w:rPr>
+      </w:pPr>
+    </w:p>
+    <w:p>
+      <w:pPr>
+        <w:rPr>
+          <w:rFonts w:ascii="Helvetica Neue Thin" w:hAnsi="Helvetica Neue Thin"/>
+          <w:b/>
+          <w:bCs/>
+          <w:noProof/>
+          <w:sz w:val="28"/>
+          <w:szCs w:val="28"/>
+          <w:lang w:val="en-US"/>
+        </w:rPr>
+      </w:pPr>
+      <w:r>
+        <w:rPr>
+          <w:rFonts w:ascii="Helvetica Neue Thin" w:hAnsi="Helvetica Neue Thin"/>
+          <w:b/>
+          <w:bCs/>
           <w:noProof/>
           <w:sz w:val="28"/>
           <w:szCs w:val="28"/>
@@ -1998,9 +2089,11 @@
       <w:pPr>
         <w:rPr>
           <w:rFonts w:ascii="Helvetica Neue Thin" w:hAnsi="Helvetica Neue Thin"/>
-          <w:noProof/>
-          <w:sz w:val="36"/>
-          <w:szCs w:val="36"/>
+          <w:b/>
+          <w:bCs/>
+          <w:noProof/>
+          <w:sz w:val="28"/>
+          <w:szCs w:val="28"/>
           <w:lang w:val="en-US"/>
         </w:rPr>
       </w:pPr>
@@ -2010,9 +2103,11 @@
         <w:pStyle w:val="ListParagraph"/>
         <w:rPr>
           <w:rFonts w:ascii="Helvetica Neue Thin" w:hAnsi="Helvetica Neue Thin"/>
-          <w:noProof/>
-          <w:sz w:val="36"/>
-          <w:szCs w:val="36"/>
+          <w:b/>
+          <w:bCs/>
+          <w:noProof/>
+          <w:sz w:val="28"/>
+          <w:szCs w:val="28"/>
           <w:lang w:val="en-US"/>
         </w:rPr>
       </w:pPr>
@@ -2022,9 +2117,11 @@
         <w:ind w:left="360"/>
         <w:rPr>
           <w:rFonts w:ascii="Helvetica Neue Thin" w:hAnsi="Helvetica Neue Thin"/>
-          <w:noProof/>
-          <w:sz w:val="36"/>
-          <w:szCs w:val="36"/>
+          <w:b/>
+          <w:bCs/>
+          <w:noProof/>
+          <w:sz w:val="28"/>
+          <w:szCs w:val="28"/>
           <w:lang w:val="en-US"/>
         </w:rPr>
       </w:pPr>
@@ -2034,9 +2131,11 @@
         <w:pStyle w:val="ListParagraph"/>
         <w:rPr>
           <w:rFonts w:ascii="Helvetica Neue Thin" w:hAnsi="Helvetica Neue Thin"/>
-          <w:noProof/>
-          <w:sz w:val="36"/>
-          <w:szCs w:val="36"/>
+          <w:b/>
+          <w:bCs/>
+          <w:noProof/>
+          <w:sz w:val="28"/>
+          <w:szCs w:val="28"/>
           <w:lang w:val="en-US"/>
         </w:rPr>
       </w:pPr>
@@ -2046,28 +2145,34 @@
         <w:ind w:left="720"/>
         <w:rPr>
           <w:rFonts w:ascii="Helvetica Neue Thin" w:hAnsi="Helvetica Neue Thin"/>
-          <w:noProof/>
-          <w:sz w:val="36"/>
-          <w:szCs w:val="36"/>
-          <w:lang w:val="en-US"/>
-        </w:rPr>
-      </w:pPr>
-    </w:p>
-    <w:p>
-      <w:pPr>
-        <w:rPr>
-          <w:rFonts w:ascii="Helvetica Neue Thin" w:hAnsi="Helvetica Neue Thin"/>
-          <w:noProof/>
-          <w:sz w:val="36"/>
-          <w:szCs w:val="36"/>
-        </w:rPr>
-      </w:pPr>
-      <w:r>
-        <w:rPr>
-          <w:rFonts w:ascii="Helvetica Neue Thin" w:hAnsi="Helvetica Neue Thin"/>
-          <w:noProof/>
-          <w:sz w:val="36"/>
-          <w:szCs w:val="36"/>
+          <w:b/>
+          <w:bCs/>
+          <w:noProof/>
+          <w:sz w:val="28"/>
+          <w:szCs w:val="28"/>
+          <w:lang w:val="en-US"/>
+        </w:rPr>
+      </w:pPr>
+    </w:p>
+    <w:p>
+      <w:pPr>
+        <w:rPr>
+          <w:rFonts w:ascii="Helvetica Neue Thin" w:hAnsi="Helvetica Neue Thin"/>
+          <w:b/>
+          <w:bCs/>
+          <w:noProof/>
+          <w:sz w:val="28"/>
+          <w:szCs w:val="28"/>
+        </w:rPr>
+      </w:pPr>
+      <w:r>
+        <w:rPr>
+          <w:rFonts w:ascii="Helvetica Neue Thin" w:hAnsi="Helvetica Neue Thin"/>
+          <w:b/>
+          <w:bCs/>
+          <w:noProof/>
+          <w:sz w:val="28"/>
+          <w:szCs w:val="28"/>
         </w:rPr>
         <w:t>Conclusion</w:t>
       </w:r>
@@ -2076,27 +2181,33 @@
       <w:pPr>
         <w:rPr>
           <w:rFonts w:ascii="Helvetica Neue Thin" w:hAnsi="Helvetica Neue Thin"/>
-          <w:noProof/>
-          <w:sz w:val="36"/>
-          <w:szCs w:val="36"/>
-        </w:rPr>
-      </w:pPr>
-    </w:p>
-    <w:p>
-      <w:pPr>
-        <w:rPr>
-          <w:rFonts w:ascii="Helvetica Neue Thin" w:hAnsi="Helvetica Neue Thin"/>
-          <w:noProof/>
-          <w:sz w:val="36"/>
-          <w:szCs w:val="36"/>
-        </w:rPr>
-      </w:pPr>
-      <w:r>
-        <w:rPr>
-          <w:rFonts w:ascii="Helvetica Neue Thin" w:hAnsi="Helvetica Neue Thin"/>
-          <w:noProof/>
-          <w:sz w:val="36"/>
-          <w:szCs w:val="36"/>
+          <w:b/>
+          <w:bCs/>
+          <w:noProof/>
+          <w:sz w:val="28"/>
+          <w:szCs w:val="28"/>
+        </w:rPr>
+      </w:pPr>
+    </w:p>
+    <w:p>
+      <w:pPr>
+        <w:rPr>
+          <w:rFonts w:ascii="Helvetica Neue Thin" w:hAnsi="Helvetica Neue Thin"/>
+          <w:b/>
+          <w:bCs/>
+          <w:noProof/>
+          <w:sz w:val="28"/>
+          <w:szCs w:val="28"/>
+        </w:rPr>
+      </w:pPr>
+      <w:r>
+        <w:rPr>
+          <w:rFonts w:ascii="Helvetica Neue Thin" w:hAnsi="Helvetica Neue Thin"/>
+          <w:b/>
+          <w:bCs/>
+          <w:noProof/>
+          <w:sz w:val="28"/>
+          <w:szCs w:val="28"/>
         </w:rPr>
         <w:t>This assignment as a goes through each member in a team has their own task to fullfill. As a student of front developer it also challenge me to study harder be more better and be resourcefull developer.</w:t>
       </w:r>
@@ -2105,258 +2216,151 @@
       <w:pPr>
         <w:rPr>
           <w:rFonts w:ascii="Helvetica Neue Thin" w:hAnsi="Helvetica Neue Thin"/>
-          <w:noProof/>
-          <w:sz w:val="36"/>
-          <w:szCs w:val="36"/>
-        </w:rPr>
-      </w:pPr>
-    </w:p>
-    <w:p>
-      <w:pPr>
-        <w:rPr>
-          <w:rFonts w:ascii="Helvetica Neue Thin" w:hAnsi="Helvetica Neue Thin"/>
-          <w:noProof/>
-          <w:sz w:val="36"/>
-          <w:szCs w:val="36"/>
-        </w:rPr>
-      </w:pPr>
-    </w:p>
-    <w:p>
-      <w:pPr>
-        <w:rPr>
-          <w:rFonts w:ascii="Helvetica Neue Thin" w:hAnsi="Helvetica Neue Thin"/>
-          <w:noProof/>
-          <w:sz w:val="36"/>
-          <w:szCs w:val="36"/>
-        </w:rPr>
-      </w:pPr>
-    </w:p>
-    <w:p>
-      <w:pPr>
-        <w:rPr>
-          <w:rFonts w:ascii="Helvetica Neue Thin" w:hAnsi="Helvetica Neue Thin"/>
-          <w:noProof/>
-          <w:sz w:val="36"/>
-          <w:szCs w:val="36"/>
-        </w:rPr>
-      </w:pPr>
-    </w:p>
-    <w:p>
-      <w:pPr>
-        <w:rPr>
-          <w:rFonts w:ascii="Helvetica Neue Thin" w:hAnsi="Helvetica Neue Thin"/>
-          <w:noProof/>
-          <w:sz w:val="36"/>
-          <w:szCs w:val="36"/>
-        </w:rPr>
-      </w:pPr>
-    </w:p>
-    <w:p>
-      <w:pPr>
-        <w:rPr>
-          <w:rFonts w:ascii="Helvetica Neue Thin" w:hAnsi="Helvetica Neue Thin"/>
-          <w:noProof/>
-          <w:sz w:val="36"/>
-          <w:szCs w:val="36"/>
-        </w:rPr>
-      </w:pPr>
-    </w:p>
-    <w:p>
-      <w:pPr>
-        <w:rPr>
-          <w:rFonts w:ascii="Helvetica Neue Thin" w:hAnsi="Helvetica Neue Thin"/>
-          <w:noProof/>
-          <w:sz w:val="36"/>
-          <w:szCs w:val="36"/>
-        </w:rPr>
-      </w:pPr>
-    </w:p>
-    <w:p>
-      <w:pPr>
-        <w:rPr>
-          <w:rFonts w:ascii="Helvetica Neue Thin" w:hAnsi="Helvetica Neue Thin"/>
-          <w:noProof/>
-          <w:sz w:val="36"/>
-          <w:szCs w:val="36"/>
-        </w:rPr>
-      </w:pPr>
-    </w:p>
-    <w:p>
-      <w:pPr>
-        <w:rPr>
-          <w:rFonts w:ascii="Helvetica Neue Thin" w:hAnsi="Helvetica Neue Thin"/>
-          <w:noProof/>
-          <w:sz w:val="36"/>
-          <w:szCs w:val="36"/>
-        </w:rPr>
-      </w:pPr>
-    </w:p>
-    <w:p>
-      <w:pPr>
-        <w:rPr>
-          <w:rFonts w:ascii="Helvetica Neue Thin" w:hAnsi="Helvetica Neue Thin"/>
-          <w:noProof/>
-          <w:sz w:val="36"/>
-          <w:szCs w:val="36"/>
-        </w:rPr>
-      </w:pPr>
-    </w:p>
-    <w:p>
-      <w:pPr>
-        <w:rPr>
-          <w:rFonts w:ascii="Helvetica Neue Thin" w:hAnsi="Helvetica Neue Thin"/>
-          <w:noProof/>
-          <w:sz w:val="36"/>
-          <w:szCs w:val="36"/>
-        </w:rPr>
-      </w:pPr>
-    </w:p>
-    <w:p>
-      <w:pPr>
-        <w:rPr>
-          <w:rFonts w:ascii="Helvetica Neue Thin" w:hAnsi="Helvetica Neue Thin"/>
-          <w:noProof/>
-          <w:sz w:val="36"/>
-          <w:szCs w:val="36"/>
-        </w:rPr>
-      </w:pPr>
-    </w:p>
-    <w:p>
-      <w:pPr>
-        <w:rPr>
-          <w:rFonts w:ascii="Helvetica Neue Thin" w:hAnsi="Helvetica Neue Thin"/>
-          <w:noProof/>
-          <w:sz w:val="36"/>
-          <w:szCs w:val="36"/>
-        </w:rPr>
-      </w:pPr>
-    </w:p>
-    <w:p>
-      <w:pPr>
-        <w:rPr>
-          <w:rFonts w:ascii="Helvetica Neue Thin" w:hAnsi="Helvetica Neue Thin"/>
-          <w:noProof/>
-          <w:sz w:val="36"/>
-          <w:szCs w:val="36"/>
-        </w:rPr>
-      </w:pPr>
-    </w:p>
-    <w:p>
-      <w:pPr>
-        <w:rPr>
-          <w:rFonts w:ascii="Helvetica Neue Thin" w:hAnsi="Helvetica Neue Thin"/>
-          <w:noProof/>
-          <w:sz w:val="36"/>
-          <w:szCs w:val="36"/>
-        </w:rPr>
-      </w:pPr>
-    </w:p>
-    <w:p>
-      <w:pPr>
-        <w:rPr>
-          <w:rFonts w:ascii="Helvetica Neue Thin" w:hAnsi="Helvetica Neue Thin"/>
-          <w:noProof/>
-          <w:sz w:val="36"/>
-          <w:szCs w:val="36"/>
-        </w:rPr>
-      </w:pPr>
-    </w:p>
-    <w:p>
-      <w:pPr>
-        <w:rPr>
-          <w:rFonts w:ascii="Helvetica Neue Thin" w:hAnsi="Helvetica Neue Thin"/>
-          <w:noProof/>
-          <w:sz w:val="36"/>
-          <w:szCs w:val="36"/>
-        </w:rPr>
-      </w:pPr>
-    </w:p>
-    <w:p>
-      <w:pPr>
-        <w:rPr>
-          <w:rFonts w:ascii="Helvetica Neue Thin" w:hAnsi="Helvetica Neue Thin"/>
-          <w:noProof/>
-          <w:sz w:val="36"/>
-          <w:szCs w:val="36"/>
-        </w:rPr>
-      </w:pPr>
-    </w:p>
-    <w:p>
-      <w:pPr>
-        <w:rPr>
-          <w:rFonts w:ascii="Helvetica Neue Thin" w:hAnsi="Helvetica Neue Thin"/>
-          <w:noProof/>
-          <w:sz w:val="36"/>
-          <w:szCs w:val="36"/>
-        </w:rPr>
-      </w:pPr>
-    </w:p>
-    <w:p>
-      <w:pPr>
-        <w:rPr>
-          <w:rFonts w:ascii="Helvetica Neue Thin" w:hAnsi="Helvetica Neue Thin"/>
-          <w:noProof/>
-          <w:sz w:val="36"/>
-          <w:szCs w:val="36"/>
-        </w:rPr>
-      </w:pPr>
-    </w:p>
-    <w:p>
-      <w:pPr>
-        <w:rPr>
-          <w:rFonts w:ascii="Helvetica Neue Thin" w:hAnsi="Helvetica Neue Thin"/>
-          <w:noProof/>
-          <w:sz w:val="36"/>
-          <w:szCs w:val="36"/>
-        </w:rPr>
-      </w:pPr>
-    </w:p>
-    <w:p>
-      <w:pPr>
-        <w:rPr>
-          <w:rFonts w:ascii="Helvetica Neue Thin" w:hAnsi="Helvetica Neue Thin"/>
-          <w:noProof/>
-          <w:sz w:val="36"/>
-          <w:szCs w:val="36"/>
-        </w:rPr>
-      </w:pPr>
-    </w:p>
-    <w:p>
-      <w:pPr>
-        <w:rPr>
-          <w:rFonts w:ascii="Helvetica Neue" w:hAnsi="Helvetica Neue"/>
-          <w:noProof/>
-          <w:sz w:val="44"/>
-          <w:szCs w:val="44"/>
-        </w:rPr>
-      </w:pPr>
-    </w:p>
-    <w:p>
-      <w:pPr>
-        <w:rPr>
-          <w:rFonts w:ascii="Helvetica Neue" w:hAnsi="Helvetica Neue"/>
-          <w:noProof/>
-          <w:sz w:val="44"/>
-          <w:szCs w:val="44"/>
-        </w:rPr>
-      </w:pPr>
-    </w:p>
-    <w:p>
-      <w:pPr>
-        <w:rPr>
-          <w:rFonts w:ascii="Helvetica Neue" w:hAnsi="Helvetica Neue"/>
-          <w:noProof/>
-          <w:sz w:val="44"/>
-          <w:szCs w:val="44"/>
-        </w:rPr>
-      </w:pPr>
-      <w:r>
-        <w:rPr>
-          <w:rFonts w:ascii="Helvetica Neue" w:hAnsi="Helvetica Neue"/>
-          <w:noProof/>
-          <w:sz w:val="44"/>
-          <w:szCs w:val="44"/>
-        </w:rPr>
+          <w:b/>
+          <w:bCs/>
+          <w:noProof/>
+          <w:sz w:val="28"/>
+          <w:szCs w:val="28"/>
+        </w:rPr>
+      </w:pPr>
+    </w:p>
+    <w:p>
+      <w:pPr>
+        <w:rPr>
+          <w:rFonts w:ascii="Helvetica Neue Thin" w:hAnsi="Helvetica Neue Thin"/>
+          <w:b/>
+          <w:bCs/>
+          <w:noProof/>
+          <w:sz w:val="28"/>
+          <w:szCs w:val="28"/>
+        </w:rPr>
+      </w:pPr>
+    </w:p>
+    <w:p>
+      <w:pPr>
+        <w:rPr>
+          <w:rFonts w:ascii="Helvetica Neue Thin" w:hAnsi="Helvetica Neue Thin"/>
+          <w:b/>
+          <w:bCs/>
+          <w:noProof/>
+          <w:sz w:val="28"/>
+          <w:szCs w:val="28"/>
+        </w:rPr>
+      </w:pPr>
+    </w:p>
+    <w:p>
+      <w:pPr>
+        <w:rPr>
+          <w:rFonts w:ascii="Helvetica Neue Thin" w:hAnsi="Helvetica Neue Thin"/>
+          <w:b/>
+          <w:bCs/>
+          <w:noProof/>
+          <w:sz w:val="28"/>
+          <w:szCs w:val="28"/>
+        </w:rPr>
+      </w:pPr>
+    </w:p>
+    <w:p>
+      <w:pPr>
+        <w:rPr>
+          <w:rFonts w:ascii="Helvetica Neue Thin" w:hAnsi="Helvetica Neue Thin"/>
+          <w:b/>
+          <w:bCs/>
+          <w:noProof/>
+          <w:sz w:val="28"/>
+          <w:szCs w:val="28"/>
+        </w:rPr>
+      </w:pPr>
+    </w:p>
+    <w:p>
+      <w:pPr>
+        <w:rPr>
+          <w:rFonts w:ascii="Helvetica Neue Thin" w:hAnsi="Helvetica Neue Thin"/>
+          <w:b/>
+          <w:bCs/>
+          <w:noProof/>
+          <w:sz w:val="28"/>
+          <w:szCs w:val="28"/>
+        </w:rPr>
+      </w:pPr>
+    </w:p>
+    <w:p>
+      <w:pPr>
+        <w:rPr>
+          <w:rFonts w:ascii="Helvetica Neue Thin" w:hAnsi="Helvetica Neue Thin"/>
+          <w:noProof/>
+          <w:sz w:val="36"/>
+          <w:szCs w:val="36"/>
+        </w:rPr>
+      </w:pPr>
+    </w:p>
+    <w:p>
+      <w:pPr>
+        <w:rPr>
+          <w:rFonts w:ascii="Helvetica Neue Thin" w:hAnsi="Helvetica Neue Thin"/>
+          <w:noProof/>
+          <w:sz w:val="36"/>
+          <w:szCs w:val="36"/>
+        </w:rPr>
+      </w:pPr>
+    </w:p>
+    <w:p>
+      <w:pPr>
+        <w:rPr>
+          <w:rFonts w:ascii="Helvetica Neue Thin" w:hAnsi="Helvetica Neue Thin"/>
+          <w:noProof/>
+          <w:sz w:val="36"/>
+          <w:szCs w:val="36"/>
+        </w:rPr>
+      </w:pPr>
+    </w:p>
+    <w:p>
+      <w:pPr>
+        <w:rPr>
+          <w:rFonts w:ascii="Helvetica Neue Thin" w:hAnsi="Helvetica Neue Thin"/>
+          <w:noProof/>
+          <w:sz w:val="36"/>
+          <w:szCs w:val="36"/>
+        </w:rPr>
+      </w:pPr>
+    </w:p>
+    <w:p>
+      <w:pPr>
+        <w:rPr>
+          <w:rFonts w:ascii="Helvetica Neue Thin" w:hAnsi="Helvetica Neue Thin"/>
+          <w:noProof/>
+          <w:sz w:val="36"/>
+          <w:szCs w:val="36"/>
+        </w:rPr>
+      </w:pPr>
+    </w:p>
+    <w:p>
+      <w:pPr>
+        <w:rPr>
+          <w:rFonts w:ascii="Helvetica Neue" w:hAnsi="Helvetica Neue"/>
+          <w:noProof/>
+          <w:sz w:val="44"/>
+          <w:szCs w:val="44"/>
+        </w:rPr>
+      </w:pPr>
+    </w:p>
+    <w:p>
+      <w:pPr>
+        <w:rPr>
+          <w:rFonts w:ascii="Helvetica Neue" w:hAnsi="Helvetica Neue"/>
+          <w:noProof/>
+          <w:sz w:val="44"/>
+          <w:szCs w:val="44"/>
+        </w:rPr>
+      </w:pPr>
+      <w:r>
+        <w:rPr>
+          <w:rFonts w:ascii="Helvetica Neue" w:hAnsi="Helvetica Neue"/>
+          <w:noProof/>
+          <w:sz w:val="44"/>
+          <w:szCs w:val="44"/>
+        </w:rPr>
+        <w:lastRenderedPageBreak/>
         <w:t xml:space="preserve">3. </w:t>
       </w:r>
       <w:r>
@@ -2682,6 +2686,7 @@
           <w:sz w:val="44"/>
           <w:szCs w:val="44"/>
         </w:rPr>
+        <w:lastRenderedPageBreak/>
         <w:t xml:space="preserve">4. </w:t>
       </w:r>
       <w:r>
@@ -3047,6 +3052,7 @@
           <w:sz w:val="44"/>
           <w:szCs w:val="44"/>
         </w:rPr>
+        <w:lastRenderedPageBreak/>
         <w:t xml:space="preserve">5. </w:t>
       </w:r>
       <w:r>
@@ -3072,10 +3078,30 @@
     <w:p>
       <w:pPr>
         <w:rPr>
-          <w:rFonts w:ascii="Helvetica Neue" w:hAnsi="Helvetica Neue"/>
-          <w:noProof/>
-          <w:sz w:val="44"/>
-          <w:szCs w:val="44"/>
+          <w:rFonts w:ascii="Times New Roman" w:eastAsia="Times New Roman" w:hAnsi="Times New Roman" w:cs="Times New Roman"/>
+          <w:lang w:val="en-NO" w:eastAsia="en-GB"/>
+        </w:rPr>
+      </w:pPr>
+      <w:hyperlink r:id="rId9" w:history="1">
+        <w:r>
+          <w:rPr>
+            <w:rFonts w:ascii="Times New Roman" w:eastAsia="Times New Roman" w:hAnsi="Times New Roman" w:cs="Times New Roman"/>
+            <w:color w:val="0000FF"/>
+            <w:u w:val="single"/>
+            <w:lang w:val="en-NO" w:eastAsia="en-GB"/>
+          </w:rPr>
+          <w:t>https://github.com/imaswimLeaner/fENDstudentNOR/find/master</w:t>
+        </w:r>
+      </w:hyperlink>
+    </w:p>
+    <w:p>
+      <w:pPr>
+        <w:rPr>
+          <w:rFonts w:ascii="Helvetica Neue" w:hAnsi="Helvetica Neue"/>
+          <w:noProof/>
+          <w:sz w:val="44"/>
+          <w:szCs w:val="44"/>
+          <w:lang w:val="en-NO"/>
         </w:rPr>
       </w:pPr>
     </w:p>
@@ -3121,7 +3147,7 @@
       </w:pPr>
     </w:p>
     <w:sectPr>
-      <w:footerReference w:type="default" r:id="rId9"/>
+      <w:footerReference w:type="default" r:id="rId10"/>
       <w:pgSz w:w="11900" w:h="16840"/>
       <w:pgMar w:top="1160" w:right="1440" w:bottom="1440" w:left="1440" w:header="708" w:footer="708" w:gutter="0"/>
       <w:cols w:space="708"/>
@@ -3966,6 +3992,18 @@
       <w:lang w:val="nb-NO" w:eastAsia="nb-NO"/>
     </w:rPr>
   </w:style>
+  <w:style w:type="character" w:styleId="Hyperlink">
+    <w:name w:val="Hyperlink"/>
+    <w:basedOn w:val="DefaultParagraphFont"/>
+    <w:uiPriority w:val="99"/>
+    <w:semiHidden/>
+    <w:unhideWhenUsed/>
+    <w:rsid w:val="003137D3"/>
+    <w:rPr>
+      <w:color w:val="0000FF"/>
+      <w:u w:val="single"/>
+    </w:rPr>
+  </w:style>
 </w:styles>
 </file>
 
